--- a/report/GAN_Flower_Report_fa.docx
+++ b/report/GAN_Flower_Report_fa.docx
@@ -24,23 +24,20 @@
           <w:szCs w:val="32"/>
           <w:shd w:val="clear" w:color="auto" w:fill="FFFFFF"/>
         </w:rPr>
-        <w:t>Generative Adversarial Network</w:t>
-      </w:r>
-      <w:r>
-        <w:rPr>
-          <w:rFonts w:cstheme="minorHAnsi"/>
-          <w:b/>
-          <w:bCs/>
+        <w:t>Generative Adversarial Network – Flower</w:t>
+      </w:r>
+    </w:p>
+    <w:p>
+      <w:pPr>
+        <w:rPr>
+          <w:rFonts w:cstheme="minorHAnsi"/>
           <w:color w:val="202124"/>
-          <w:sz w:val="32"/>
-          <w:szCs w:val="32"/>
-          <w:shd w:val="clear" w:color="auto" w:fill="FFFFFF"/>
-        </w:rPr>
-        <w:t xml:space="preserve"> – Flower</w:t>
-      </w:r>
-    </w:p>
-    <w:p>
-      <w:pPr>
+          <w:sz w:val="24"/>
+          <w:szCs w:val="24"/>
+          <w:shd w:val="clear" w:color="auto" w:fill="FFFFFF"/>
+        </w:rPr>
+      </w:pPr>
+      <w:r>
         <w:rPr>
           <w:rFonts w:cstheme="minorHAnsi"/>
           <w:color w:val="202124"/>
@@ -48,56 +45,7 @@
           <w:szCs w:val="24"/>
           <w:shd w:val="clear" w:color="auto" w:fill="FFFFFF"/>
         </w:rPr>
-      </w:pPr>
-      <w:r>
-        <w:rPr>
-          <w:rFonts w:cstheme="minorHAnsi"/>
-          <w:color w:val="202124"/>
-          <w:sz w:val="24"/>
-          <w:szCs w:val="24"/>
-          <w:shd w:val="clear" w:color="auto" w:fill="FFFFFF"/>
-        </w:rPr>
-        <w:t xml:space="preserve">This </w:t>
-      </w:r>
-      <w:r>
-        <w:rPr>
-          <w:rFonts w:cstheme="minorHAnsi"/>
-          <w:color w:val="202124"/>
-          <w:sz w:val="24"/>
-          <w:szCs w:val="24"/>
-          <w:shd w:val="clear" w:color="auto" w:fill="FFFFFF"/>
-        </w:rPr>
-        <w:t>project</w:t>
-      </w:r>
-      <w:r>
-        <w:rPr>
-          <w:rFonts w:cstheme="minorHAnsi"/>
-          <w:color w:val="202124"/>
-          <w:sz w:val="24"/>
-          <w:szCs w:val="24"/>
-          <w:shd w:val="clear" w:color="auto" w:fill="FFFFFF"/>
-        </w:rPr>
-        <w:t xml:space="preserve"> demonstrates how to generate images of </w:t>
-      </w:r>
-      <w:r>
-        <w:rPr>
-          <w:rFonts w:cstheme="minorHAnsi"/>
-          <w:color w:val="202124"/>
-          <w:sz w:val="24"/>
-          <w:szCs w:val="24"/>
-          <w:shd w:val="clear" w:color="auto" w:fill="FFFFFF"/>
-        </w:rPr>
-        <w:t>flowers</w:t>
-      </w:r>
-      <w:r>
-        <w:rPr>
-          <w:rFonts w:cstheme="minorHAnsi"/>
-          <w:color w:val="202124"/>
-          <w:sz w:val="24"/>
-          <w:szCs w:val="24"/>
-          <w:shd w:val="clear" w:color="auto" w:fill="FFFFFF"/>
-        </w:rPr>
-        <w:t xml:space="preserve"> using a</w:t>
+        <w:t>This project demonstrates how to generate images of flowers using a</w:t>
       </w:r>
       <w:r>
         <w:rPr>
@@ -276,6 +224,7 @@
       <w:r>
         <w:rPr>
           <w:rFonts w:cstheme="minorHAnsi"/>
+          <w:noProof/>
           <w:sz w:val="24"/>
           <w:szCs w:val="24"/>
         </w:rPr>
@@ -781,6 +730,7 @@
       <w:r>
         <w:rPr>
           <w:rFonts w:asciiTheme="minorHAnsi" w:hAnsiTheme="minorHAnsi" w:cstheme="minorHAnsi"/>
+          <w:noProof/>
           <w:color w:val="212121"/>
         </w:rPr>
         <w:drawing>
@@ -851,6 +801,7 @@
       <w:r>
         <w:rPr>
           <w:rFonts w:asciiTheme="minorHAnsi" w:hAnsiTheme="minorHAnsi" w:cstheme="minorHAnsi"/>
+          <w:noProof/>
           <w:color w:val="212121"/>
         </w:rPr>
         <w:drawing>
@@ -1176,6 +1127,16 @@
         </w:rPr>
         <w:t>Resize</w:t>
       </w:r>
+      <w:r>
+        <w:rPr>
+          <w:rFonts w:cstheme="minorHAnsi"/>
+          <w:color w:val="212121"/>
+          <w:sz w:val="24"/>
+          <w:szCs w:val="24"/>
+          <w:shd w:val="clear" w:color="auto" w:fill="FFFFFF"/>
+        </w:rPr>
+        <w:t xml:space="preserve"> to 64*64*3</w:t>
+      </w:r>
     </w:p>
     <w:p>
       <w:pPr>
@@ -1200,6 +1161,16 @@
         </w:rPr>
         <w:t>Batch</w:t>
       </w:r>
+      <w:r>
+        <w:rPr>
+          <w:rFonts w:cstheme="minorHAnsi"/>
+          <w:color w:val="212121"/>
+          <w:sz w:val="24"/>
+          <w:szCs w:val="24"/>
+          <w:shd w:val="clear" w:color="auto" w:fill="FFFFFF"/>
+        </w:rPr>
+        <w:t xml:space="preserve"> = 128 or 64</w:t>
+      </w:r>
     </w:p>
     <w:p>
       <w:pPr>
@@ -1224,6 +1195,36 @@
         </w:rPr>
         <w:t>Normalization</w:t>
       </w:r>
+      <w:r>
+        <w:rPr>
+          <w:rFonts w:cstheme="minorHAnsi"/>
+          <w:color w:val="212121"/>
+          <w:sz w:val="24"/>
+          <w:szCs w:val="24"/>
+          <w:shd w:val="clear" w:color="auto" w:fill="FFFFFF"/>
+        </w:rPr>
+        <w:t xml:space="preserve"> [0 255] </w:t>
+      </w:r>
+      <w:r>
+        <w:rPr>
+          <w:rFonts w:cstheme="minorHAnsi"/>
+          <w:color w:val="212121"/>
+          <w:sz w:val="24"/>
+          <w:szCs w:val="24"/>
+          <w:shd w:val="clear" w:color="auto" w:fill="FFFFFF"/>
+        </w:rPr>
+        <w:sym w:font="Wingdings" w:char="F0E0"/>
+      </w:r>
+      <w:r>
+        <w:rPr>
+          <w:rFonts w:cstheme="minorHAnsi"/>
+          <w:color w:val="212121"/>
+          <w:sz w:val="24"/>
+          <w:szCs w:val="24"/>
+          <w:shd w:val="clear" w:color="auto" w:fill="FFFFFF"/>
+        </w:rPr>
+        <w:t xml:space="preserve"> [-1 1]</w:t>
+      </w:r>
     </w:p>
     <w:p>
       <w:pPr>
@@ -1272,6 +1273,16 @@
         </w:rPr>
         <w:t>Random Flip Horizontal</w:t>
       </w:r>
+      <w:r>
+        <w:rPr>
+          <w:rFonts w:cstheme="minorHAnsi"/>
+          <w:color w:val="212121"/>
+          <w:sz w:val="24"/>
+          <w:szCs w:val="24"/>
+          <w:shd w:val="clear" w:color="auto" w:fill="FFFFFF"/>
+        </w:rPr>
+        <w:t xml:space="preserve"> (for Data Augmentation)</w:t>
+      </w:r>
     </w:p>
     <w:p>
       <w:pPr>
@@ -1358,6 +1369,7 @@
       <w:r>
         <w:rPr>
           <w:rFonts w:cstheme="minorHAnsi"/>
+          <w:noProof/>
           <w:sz w:val="24"/>
           <w:szCs w:val="24"/>
         </w:rPr>
@@ -1459,23 +1471,7 @@
           <w:rFonts w:asciiTheme="minorHAnsi" w:hAnsiTheme="minorHAnsi" w:cstheme="minorHAnsi"/>
           <w:color w:val="212121"/>
         </w:rPr>
-        <w:t xml:space="preserve">Upscales the resulting arrays to 64-by-64-by-3 arrays using a series of transposed convolution layers with batch normalization and </w:t>
-      </w:r>
-      <w:proofErr w:type="spellStart"/>
-      <w:r>
-        <w:rPr>
-          <w:rFonts w:asciiTheme="minorHAnsi" w:hAnsiTheme="minorHAnsi" w:cstheme="minorHAnsi"/>
-          <w:color w:val="212121"/>
-        </w:rPr>
-        <w:t>ReLU</w:t>
-      </w:r>
-      <w:proofErr w:type="spellEnd"/>
-      <w:r>
-        <w:rPr>
-          <w:rFonts w:asciiTheme="minorHAnsi" w:hAnsiTheme="minorHAnsi" w:cstheme="minorHAnsi"/>
-          <w:color w:val="212121"/>
-        </w:rPr>
-        <w:t xml:space="preserve"> layers.</w:t>
+        <w:t>Upscales the resulting arrays to 64-by-64-by-3 arrays using a series of transposed convolution layers with batch normalization and ReLU layers.</w:t>
       </w:r>
     </w:p>
     <w:p>
@@ -1493,14 +1489,7 @@
           <w:rFonts w:asciiTheme="minorHAnsi" w:hAnsiTheme="minorHAnsi" w:cstheme="minorHAnsi"/>
           <w:color w:val="212121"/>
         </w:rPr>
-        <w:t>S</w:t>
-      </w:r>
-      <w:r>
-        <w:rPr>
-          <w:rFonts w:asciiTheme="minorHAnsi" w:hAnsiTheme="minorHAnsi" w:cstheme="minorHAnsi"/>
-          <w:color w:val="212121"/>
-        </w:rPr>
-        <w:t>pecify the following network properties.</w:t>
+        <w:t>Specify the following network properties.</w:t>
       </w:r>
     </w:p>
     <w:p>
@@ -1523,28 +1512,7 @@
           <w:rFonts w:asciiTheme="minorHAnsi" w:hAnsiTheme="minorHAnsi" w:cstheme="minorHAnsi"/>
           <w:color w:val="212121"/>
         </w:rPr>
-        <w:t>For the transposed convolution layers, specify 5-by-5 filters with a decreasing number of filters for each layer</w:t>
-      </w:r>
-      <w:r>
-        <w:rPr>
-          <w:rFonts w:asciiTheme="minorHAnsi" w:hAnsiTheme="minorHAnsi" w:cstheme="minorHAnsi"/>
-          <w:color w:val="212121"/>
-        </w:rPr>
-        <w:t xml:space="preserve"> and</w:t>
-      </w:r>
-      <w:r>
-        <w:rPr>
-          <w:rFonts w:asciiTheme="minorHAnsi" w:hAnsiTheme="minorHAnsi" w:cstheme="minorHAnsi"/>
-          <w:color w:val="212121"/>
-        </w:rPr>
-        <w:t xml:space="preserve"> a stride of 2</w:t>
-      </w:r>
-      <w:r>
-        <w:rPr>
-          <w:rFonts w:asciiTheme="minorHAnsi" w:hAnsiTheme="minorHAnsi" w:cstheme="minorHAnsi"/>
-          <w:color w:val="212121"/>
-        </w:rPr>
-        <w:t>.</w:t>
+        <w:t>For the transposed convolution layers, specify 5-by-5 filters with a decreasing number of filters for each layer and a stride of 2.</w:t>
       </w:r>
     </w:p>
     <w:p>
@@ -1567,21 +1535,7 @@
           <w:rFonts w:asciiTheme="minorHAnsi" w:hAnsiTheme="minorHAnsi" w:cstheme="minorHAnsi"/>
           <w:color w:val="212121"/>
         </w:rPr>
-        <w:t xml:space="preserve">For the final transposed convolution layer, specify three 5-by-5 filters corresponding to the </w:t>
-      </w:r>
-      <w:r>
-        <w:rPr>
-          <w:rFonts w:asciiTheme="minorHAnsi" w:hAnsiTheme="minorHAnsi" w:cstheme="minorHAnsi"/>
-          <w:color w:val="212121"/>
-        </w:rPr>
-        <w:t>3</w:t>
-      </w:r>
-      <w:r>
-        <w:rPr>
-          <w:rFonts w:asciiTheme="minorHAnsi" w:hAnsiTheme="minorHAnsi" w:cstheme="minorHAnsi"/>
-          <w:color w:val="212121"/>
-        </w:rPr>
-        <w:t xml:space="preserve"> RGB channels of the generated images, and the output size of the previous layer.</w:t>
+        <w:t>For the final transposed convolution layer, specify three 5-by-5 filters corresponding to the 3 RGB channels of the generated images, and the output size of the previous layer.</w:t>
       </w:r>
     </w:p>
     <w:p>
@@ -1604,23 +1558,7 @@
           <w:rFonts w:asciiTheme="minorHAnsi" w:hAnsiTheme="minorHAnsi" w:cstheme="minorHAnsi"/>
           <w:color w:val="212121"/>
         </w:rPr>
-        <w:t xml:space="preserve">At the end of the network, include a </w:t>
-      </w:r>
-      <w:proofErr w:type="spellStart"/>
-      <w:r>
-        <w:rPr>
-          <w:rFonts w:asciiTheme="minorHAnsi" w:hAnsiTheme="minorHAnsi" w:cstheme="minorHAnsi"/>
-          <w:color w:val="212121"/>
-        </w:rPr>
-        <w:t>tanh</w:t>
-      </w:r>
-      <w:proofErr w:type="spellEnd"/>
-      <w:r>
-        <w:rPr>
-          <w:rFonts w:asciiTheme="minorHAnsi" w:hAnsiTheme="minorHAnsi" w:cstheme="minorHAnsi"/>
-          <w:color w:val="212121"/>
-        </w:rPr>
-        <w:t xml:space="preserve"> layer.</w:t>
+        <w:t>At the end of the network, include a tanh layer.</w:t>
       </w:r>
     </w:p>
     <w:p>
@@ -1714,6 +1652,7 @@
       <w:r>
         <w:rPr>
           <w:rFonts w:cstheme="minorHAnsi"/>
+          <w:noProof/>
           <w:sz w:val="24"/>
           <w:szCs w:val="24"/>
         </w:rPr>
@@ -1770,171 +1709,7 @@
           <w:szCs w:val="24"/>
           <w:lang w:bidi="fa-IR"/>
         </w:rPr>
-        <w:t>Note: In the</w:t>
-      </w:r>
-      <w:r>
-        <w:rPr>
-          <w:rFonts w:cstheme="minorHAnsi"/>
-          <w:sz w:val="24"/>
-          <w:szCs w:val="24"/>
-          <w:lang w:bidi="fa-IR"/>
-        </w:rPr>
-        <w:t xml:space="preserve"> above</w:t>
-      </w:r>
-      <w:r>
-        <w:rPr>
-          <w:rFonts w:cstheme="minorHAnsi"/>
-          <w:sz w:val="24"/>
-          <w:szCs w:val="24"/>
-          <w:lang w:bidi="fa-IR"/>
-        </w:rPr>
-        <w:t xml:space="preserve"> </w:t>
-      </w:r>
-      <w:r>
-        <w:rPr>
-          <w:rFonts w:cstheme="minorHAnsi"/>
-          <w:sz w:val="24"/>
-          <w:szCs w:val="24"/>
-          <w:lang w:bidi="fa-IR"/>
-        </w:rPr>
-        <w:t>structure</w:t>
-      </w:r>
-      <w:r>
-        <w:rPr>
-          <w:rFonts w:cstheme="minorHAnsi"/>
-          <w:sz w:val="24"/>
-          <w:szCs w:val="24"/>
-          <w:lang w:bidi="fa-IR"/>
-        </w:rPr>
-        <w:t xml:space="preserve">, a </w:t>
-      </w:r>
-      <w:r>
-        <w:rPr>
-          <w:rFonts w:cstheme="minorHAnsi"/>
-          <w:sz w:val="24"/>
-          <w:szCs w:val="24"/>
-          <w:lang w:bidi="fa-IR"/>
-        </w:rPr>
-        <w:t>C</w:t>
-      </w:r>
-      <w:r>
-        <w:rPr>
-          <w:rFonts w:cstheme="minorHAnsi"/>
-          <w:sz w:val="24"/>
-          <w:szCs w:val="24"/>
-          <w:lang w:bidi="fa-IR"/>
-        </w:rPr>
-        <w:t xml:space="preserve">onv, </w:t>
-      </w:r>
-      <w:r>
-        <w:rPr>
-          <w:rFonts w:cstheme="minorHAnsi"/>
-          <w:sz w:val="24"/>
-          <w:szCs w:val="24"/>
-          <w:lang w:bidi="fa-IR"/>
-        </w:rPr>
-        <w:t>B</w:t>
-      </w:r>
-      <w:r>
-        <w:rPr>
-          <w:rFonts w:cstheme="minorHAnsi"/>
-          <w:sz w:val="24"/>
-          <w:szCs w:val="24"/>
-          <w:lang w:bidi="fa-IR"/>
-        </w:rPr>
-        <w:t>atch</w:t>
-      </w:r>
-      <w:r>
-        <w:rPr>
-          <w:rFonts w:cstheme="minorHAnsi"/>
-          <w:sz w:val="24"/>
-          <w:szCs w:val="24"/>
-          <w:lang w:bidi="fa-IR"/>
-        </w:rPr>
-        <w:t xml:space="preserve"> Norm</w:t>
-      </w:r>
-      <w:r>
-        <w:rPr>
-          <w:rFonts w:cstheme="minorHAnsi"/>
-          <w:sz w:val="24"/>
-          <w:szCs w:val="24"/>
-          <w:lang w:bidi="fa-IR"/>
-        </w:rPr>
-        <w:t xml:space="preserve">, </w:t>
-      </w:r>
-      <w:r>
-        <w:rPr>
-          <w:rFonts w:cstheme="minorHAnsi"/>
-          <w:sz w:val="24"/>
-          <w:szCs w:val="24"/>
-          <w:lang w:bidi="fa-IR"/>
-        </w:rPr>
-        <w:t>L</w:t>
-      </w:r>
-      <w:r>
-        <w:rPr>
-          <w:rFonts w:cstheme="minorHAnsi"/>
-          <w:sz w:val="24"/>
-          <w:szCs w:val="24"/>
-          <w:lang w:bidi="fa-IR"/>
-        </w:rPr>
-        <w:t xml:space="preserve">eaky </w:t>
-      </w:r>
-      <w:proofErr w:type="spellStart"/>
-      <w:r>
-        <w:rPr>
-          <w:rFonts w:cstheme="minorHAnsi"/>
-          <w:sz w:val="24"/>
-          <w:szCs w:val="24"/>
-          <w:lang w:bidi="fa-IR"/>
-        </w:rPr>
-        <w:t>R</w:t>
-      </w:r>
-      <w:r>
-        <w:rPr>
-          <w:rFonts w:cstheme="minorHAnsi"/>
-          <w:sz w:val="24"/>
-          <w:szCs w:val="24"/>
-          <w:lang w:bidi="fa-IR"/>
-        </w:rPr>
-        <w:t>e</w:t>
-      </w:r>
-      <w:r>
-        <w:rPr>
-          <w:rFonts w:cstheme="minorHAnsi"/>
-          <w:sz w:val="24"/>
-          <w:szCs w:val="24"/>
-          <w:lang w:bidi="fa-IR"/>
-        </w:rPr>
-        <w:t>LU</w:t>
-      </w:r>
-      <w:proofErr w:type="spellEnd"/>
-      <w:r>
-        <w:rPr>
-          <w:rFonts w:cstheme="minorHAnsi"/>
-          <w:sz w:val="24"/>
-          <w:szCs w:val="24"/>
-          <w:lang w:bidi="fa-IR"/>
-        </w:rPr>
-        <w:t xml:space="preserve"> block is not displaye</w:t>
-      </w:r>
-      <w:r>
-        <w:rPr>
-          <w:rFonts w:cstheme="minorHAnsi"/>
-          <w:sz w:val="24"/>
-          <w:szCs w:val="24"/>
-          <w:lang w:bidi="fa-IR"/>
-        </w:rPr>
-        <w:t xml:space="preserve">d </w:t>
-      </w:r>
-      <w:r>
-        <w:rPr>
-          <w:rFonts w:cstheme="minorHAnsi"/>
-          <w:sz w:val="24"/>
-          <w:szCs w:val="24"/>
-          <w:lang w:bidi="fa-IR"/>
-        </w:rPr>
-        <w:t>incorrectly.</w:t>
+        <w:t>Note: In the above structure, a Conv, Batch Norm, Leaky ReLU block is not displayed incorrectly.</w:t>
       </w:r>
     </w:p>
     <w:p>
@@ -1952,23 +1727,7 @@
           <w:rFonts w:asciiTheme="minorHAnsi" w:hAnsiTheme="minorHAnsi" w:cstheme="minorHAnsi"/>
           <w:color w:val="212121"/>
         </w:rPr>
-        <w:t xml:space="preserve">Create a network that takes 64-by-64-by-3 images and returns a scalar prediction score using a series of convolution layers with batch normalization and leaky </w:t>
-      </w:r>
-      <w:proofErr w:type="spellStart"/>
-      <w:r>
-        <w:rPr>
-          <w:rFonts w:asciiTheme="minorHAnsi" w:hAnsiTheme="minorHAnsi" w:cstheme="minorHAnsi"/>
-          <w:color w:val="212121"/>
-        </w:rPr>
-        <w:t>ReLU</w:t>
-      </w:r>
-      <w:proofErr w:type="spellEnd"/>
-      <w:r>
-        <w:rPr>
-          <w:rFonts w:asciiTheme="minorHAnsi" w:hAnsiTheme="minorHAnsi" w:cstheme="minorHAnsi"/>
-          <w:color w:val="212121"/>
-        </w:rPr>
-        <w:t xml:space="preserve"> layers. Add noise to the input images using dropout.</w:t>
+        <w:t>Create a network that takes 64-by-64-by-3 images and returns a scalar prediction score using a series of convolution layers with batch normalization and leaky ReLU layers. Add noise to the input images using dropout.</w:t>
       </w:r>
     </w:p>
     <w:p>
@@ -2037,23 +1796,7 @@
           <w:rFonts w:asciiTheme="minorHAnsi" w:hAnsiTheme="minorHAnsi" w:cstheme="minorHAnsi"/>
           <w:color w:val="212121"/>
         </w:rPr>
-        <w:t xml:space="preserve">For the leaky </w:t>
-      </w:r>
-      <w:proofErr w:type="spellStart"/>
-      <w:r>
-        <w:rPr>
-          <w:rFonts w:asciiTheme="minorHAnsi" w:hAnsiTheme="minorHAnsi" w:cstheme="minorHAnsi"/>
-          <w:color w:val="212121"/>
-        </w:rPr>
-        <w:t>ReLU</w:t>
-      </w:r>
-      <w:proofErr w:type="spellEnd"/>
-      <w:r>
-        <w:rPr>
-          <w:rFonts w:asciiTheme="minorHAnsi" w:hAnsiTheme="minorHAnsi" w:cstheme="minorHAnsi"/>
-          <w:color w:val="212121"/>
-        </w:rPr>
-        <w:t xml:space="preserve"> layers, specify a scale of 0.2.</w:t>
+        <w:t>For the leaky ReLU layers, specify a scale of 0.2.</w:t>
       </w:r>
     </w:p>
     <w:p>
@@ -2076,391 +1819,251 @@
           <w:rFonts w:asciiTheme="minorHAnsi" w:hAnsiTheme="minorHAnsi" w:cstheme="minorHAnsi"/>
           <w:color w:val="212121"/>
         </w:rPr>
-        <w:t>To output the probabilities in the range [0,</w:t>
-      </w:r>
-      <w:r>
-        <w:rPr>
-          <w:rFonts w:asciiTheme="minorHAnsi" w:hAnsiTheme="minorHAnsi" w:cstheme="minorHAnsi"/>
-          <w:color w:val="212121"/>
+        <w:t>To output the probabilities in the range [0, 1], specify a convolutional layer with one 4-by-4 filter followed by a sigmoid layer.</w:t>
+      </w:r>
+    </w:p>
+    <w:p>
+      <w:pPr>
+        <w:rPr>
+          <w:rFonts w:cstheme="minorHAnsi"/>
+          <w:sz w:val="24"/>
+          <w:szCs w:val="24"/>
+          <w:rtl/>
+          <w:lang w:bidi="fa-IR"/>
+        </w:rPr>
+      </w:pPr>
+      <w:r>
+        <w:rPr>
+          <w:rFonts w:cstheme="minorHAnsi"/>
+          <w:sz w:val="24"/>
+          <w:szCs w:val="24"/>
+          <w:lang w:bidi="fa-IR"/>
+        </w:rPr>
+        <w:t>The rest of the settings related to optimization and loss parameters are in the notebook.</w:t>
+      </w:r>
+    </w:p>
+    <w:p>
+      <w:pPr>
+        <w:rPr>
+          <w:rFonts w:cstheme="minorHAnsi"/>
+          <w:sz w:val="24"/>
+          <w:szCs w:val="24"/>
+          <w:rtl/>
+          <w:lang w:bidi="fa-IR"/>
+        </w:rPr>
+      </w:pPr>
+    </w:p>
+    <w:p>
+      <w:pPr>
+        <w:rPr>
+          <w:rFonts w:cstheme="minorHAnsi"/>
+          <w:sz w:val="24"/>
+          <w:szCs w:val="24"/>
+          <w:lang w:bidi="fa-IR"/>
+        </w:rPr>
+      </w:pPr>
+      <w:r>
+        <w:rPr>
+          <w:rFonts w:cstheme="minorHAnsi"/>
+          <w:sz w:val="24"/>
+          <w:szCs w:val="24"/>
+          <w:lang w:bidi="fa-IR"/>
+        </w:rPr>
+        <w:t>In this project, the GAN model produced flower images in the following 4 modes:</w:t>
+      </w:r>
+    </w:p>
+    <w:p>
+      <w:pPr>
+        <w:rPr>
+          <w:rFonts w:cstheme="minorHAnsi"/>
+          <w:sz w:val="24"/>
+          <w:szCs w:val="24"/>
+          <w:lang w:bidi="fa-IR"/>
+        </w:rPr>
+      </w:pPr>
+      <w:r>
+        <w:rPr>
+          <w:rFonts w:cstheme="minorHAnsi"/>
+          <w:sz w:val="24"/>
+          <w:szCs w:val="24"/>
+          <w:lang w:bidi="fa-IR"/>
+        </w:rPr>
+        <w:t>1. Batch size equal to 128 and use the dense layer as the last layer of the discriminator model</w:t>
+      </w:r>
+    </w:p>
+    <w:p>
+      <w:pPr>
+        <w:rPr>
+          <w:rFonts w:cstheme="minorHAnsi"/>
+          <w:sz w:val="24"/>
+          <w:szCs w:val="24"/>
+          <w:lang w:bidi="fa-IR"/>
+        </w:rPr>
+      </w:pPr>
+      <w:r>
+        <w:rPr>
+          <w:rFonts w:cstheme="minorHAnsi"/>
+          <w:sz w:val="24"/>
+          <w:szCs w:val="24"/>
+          <w:lang w:bidi="fa-IR"/>
+        </w:rPr>
+        <w:t xml:space="preserve">2. </w:t>
+      </w:r>
+      <w:r>
+        <w:rPr>
+          <w:rFonts w:cstheme="minorHAnsi"/>
+          <w:sz w:val="24"/>
+          <w:szCs w:val="24"/>
+          <w:lang w:bidi="fa-IR"/>
+        </w:rPr>
+        <w:t xml:space="preserve">Batch size equal to 64 </w:t>
+      </w:r>
+      <w:r>
+        <w:rPr>
+          <w:rFonts w:cstheme="minorHAnsi"/>
+          <w:sz w:val="24"/>
+          <w:szCs w:val="24"/>
+          <w:lang w:bidi="fa-IR"/>
+        </w:rPr>
+        <w:t>and use the dense layer as the last layer of the discriminator model</w:t>
+      </w:r>
+    </w:p>
+    <w:p>
+      <w:pPr>
+        <w:rPr>
+          <w:rFonts w:cstheme="minorHAnsi"/>
+          <w:sz w:val="24"/>
+          <w:szCs w:val="24"/>
+          <w:lang w:bidi="fa-IR"/>
+        </w:rPr>
+      </w:pPr>
+      <w:r>
+        <w:rPr>
+          <w:rFonts w:cstheme="minorHAnsi"/>
+          <w:sz w:val="24"/>
+          <w:szCs w:val="24"/>
+          <w:lang w:bidi="fa-IR"/>
+        </w:rPr>
+        <w:t xml:space="preserve">3. </w:t>
+      </w:r>
+      <w:r>
+        <w:rPr>
+          <w:rFonts w:cstheme="minorHAnsi"/>
+          <w:sz w:val="24"/>
+          <w:szCs w:val="24"/>
+          <w:lang w:bidi="fa-IR"/>
+        </w:rPr>
+        <w:t>B</w:t>
+      </w:r>
+      <w:r>
+        <w:rPr>
+          <w:rFonts w:cstheme="minorHAnsi"/>
+          <w:sz w:val="24"/>
+          <w:szCs w:val="24"/>
+          <w:lang w:bidi="fa-IR"/>
+        </w:rPr>
+        <w:t>atch size equal to 128 and not using the dense layer as the last layer of the discriminator model</w:t>
+      </w:r>
+    </w:p>
+    <w:p>
+      <w:pPr>
+        <w:rPr>
+          <w:rFonts w:cstheme="minorHAnsi"/>
+          <w:sz w:val="24"/>
+          <w:szCs w:val="24"/>
+          <w:rtl/>
+          <w:lang w:bidi="fa-IR"/>
+        </w:rPr>
+      </w:pPr>
+      <w:r>
+        <w:rPr>
+          <w:rFonts w:cstheme="minorHAnsi"/>
+          <w:sz w:val="24"/>
+          <w:szCs w:val="24"/>
+          <w:lang w:bidi="fa-IR"/>
+        </w:rPr>
+        <w:t>4. Batch size equal to 64 and not using the dense layer as the last layer of the discriminator model</w:t>
+      </w:r>
+    </w:p>
+    <w:p>
+      <w:pPr>
+        <w:rPr>
+          <w:rFonts w:cstheme="minorHAnsi"/>
+          <w:sz w:val="24"/>
+          <w:szCs w:val="24"/>
+          <w:rtl/>
+          <w:lang w:bidi="fa-IR"/>
+        </w:rPr>
+      </w:pPr>
+    </w:p>
+    <w:p>
+      <w:pPr>
+        <w:rPr>
+          <w:rFonts w:cstheme="minorHAnsi"/>
+          <w:sz w:val="24"/>
+          <w:szCs w:val="24"/>
+        </w:rPr>
+      </w:pPr>
+      <w:r>
+        <w:rPr>
+          <w:rFonts w:cstheme="minorHAnsi"/>
+          <w:sz w:val="24"/>
+          <w:szCs w:val="24"/>
+        </w:rPr>
+        <w:t>Some explanations about the folders in the project's GitHub repo:</w:t>
+      </w:r>
+    </w:p>
+    <w:p>
+      <w:pPr>
+        <w:rPr>
+          <w:rFonts w:cstheme="minorHAnsi"/>
+          <w:sz w:val="24"/>
+          <w:szCs w:val="24"/>
+          <w:rtl/>
+        </w:rPr>
+      </w:pPr>
+      <w:r>
+        <w:rPr>
+          <w:rFonts w:cstheme="minorHAnsi"/>
+          <w:sz w:val="24"/>
+          <w:szCs w:val="24"/>
+        </w:rPr>
+        <w:t xml:space="preserve">In the model_checkpoints folder, there is a </w:t>
+      </w:r>
+      <w:r>
+        <w:rPr>
+          <w:rFonts w:cstheme="minorHAnsi"/>
+          <w:sz w:val="24"/>
+          <w:szCs w:val="24"/>
+        </w:rPr>
+        <w:t>text</w:t>
+      </w:r>
+      <w:r>
+        <w:rPr>
+          <w:rFonts w:cstheme="minorHAnsi"/>
+          <w:sz w:val="24"/>
+          <w:szCs w:val="24"/>
+        </w:rPr>
+        <w:t xml:space="preserve"> file </w:t>
+      </w:r>
+      <w:r>
+        <w:rPr>
+          <w:rFonts w:cstheme="minorHAnsi"/>
+          <w:sz w:val="24"/>
+          <w:szCs w:val="24"/>
+        </w:rPr>
+        <w:t>named</w:t>
+      </w:r>
+      <w:r>
+        <w:rPr>
+          <w:rFonts w:cstheme="minorHAnsi"/>
+          <w:sz w:val="24"/>
+          <w:szCs w:val="24"/>
         </w:rPr>
         <w:t xml:space="preserve"> </w:t>
       </w:r>
       <w:r>
         <w:rPr>
-          <w:rFonts w:asciiTheme="minorHAnsi" w:hAnsiTheme="minorHAnsi" w:cstheme="minorHAnsi"/>
-          <w:color w:val="212121"/>
-        </w:rPr>
-        <w:t>1], specify a convolutional layer with one 4-by-4 filter followed by a sigmoid layer.</w:t>
-      </w:r>
-    </w:p>
-    <w:p>
-      <w:pPr>
-        <w:rPr>
-          <w:rFonts w:cstheme="minorHAnsi"/>
-          <w:sz w:val="24"/>
-          <w:szCs w:val="24"/>
-          <w:rtl/>
-          <w:lang w:bidi="fa-IR"/>
-        </w:rPr>
-      </w:pPr>
-      <w:r>
-        <w:rPr>
-          <w:rFonts w:cstheme="minorHAnsi"/>
-          <w:sz w:val="24"/>
-          <w:szCs w:val="24"/>
-          <w:lang w:bidi="fa-IR"/>
-        </w:rPr>
-        <w:t>The rest of the settings related to optimization and loss parameters are in the notebook.</w:t>
-      </w:r>
-    </w:p>
-    <w:p>
-      <w:pPr>
-        <w:rPr>
-          <w:rFonts w:cstheme="minorHAnsi"/>
-          <w:sz w:val="24"/>
-          <w:szCs w:val="24"/>
-          <w:rtl/>
-          <w:lang w:bidi="fa-IR"/>
-        </w:rPr>
-      </w:pPr>
-    </w:p>
-    <w:p>
-      <w:pPr>
-        <w:rPr>
-          <w:rFonts w:cstheme="minorHAnsi"/>
-          <w:sz w:val="24"/>
-          <w:szCs w:val="24"/>
-          <w:lang w:bidi="fa-IR"/>
-        </w:rPr>
-      </w:pPr>
-      <w:r>
-        <w:rPr>
-          <w:rFonts w:cstheme="minorHAnsi"/>
-          <w:sz w:val="24"/>
-          <w:szCs w:val="24"/>
-          <w:lang w:bidi="fa-IR"/>
-        </w:rPr>
-        <w:t xml:space="preserve">In this project, the GAN model produced flower </w:t>
-      </w:r>
-      <w:r>
-        <w:rPr>
-          <w:rFonts w:cstheme="minorHAnsi"/>
-          <w:sz w:val="24"/>
-          <w:szCs w:val="24"/>
-          <w:lang w:bidi="fa-IR"/>
-        </w:rPr>
-        <w:t>images</w:t>
-      </w:r>
-      <w:r>
-        <w:rPr>
-          <w:rFonts w:cstheme="minorHAnsi"/>
-          <w:sz w:val="24"/>
-          <w:szCs w:val="24"/>
-          <w:lang w:bidi="fa-IR"/>
-        </w:rPr>
-        <w:t xml:space="preserve"> in the following 4 modes:</w:t>
-      </w:r>
-    </w:p>
-    <w:p>
-      <w:pPr>
-        <w:rPr>
-          <w:rFonts w:cstheme="minorHAnsi"/>
-          <w:sz w:val="24"/>
-          <w:szCs w:val="24"/>
-          <w:lang w:bidi="fa-IR"/>
-        </w:rPr>
-      </w:pPr>
-      <w:r>
-        <w:rPr>
-          <w:rFonts w:cstheme="minorHAnsi"/>
-          <w:sz w:val="24"/>
-          <w:szCs w:val="24"/>
-          <w:lang w:bidi="fa-IR"/>
-        </w:rPr>
-        <w:t>1. Batch size equal to 128 and use the den</w:t>
-      </w:r>
-      <w:r>
-        <w:rPr>
-          <w:rFonts w:cstheme="minorHAnsi"/>
-          <w:sz w:val="24"/>
-          <w:szCs w:val="24"/>
-          <w:lang w:bidi="fa-IR"/>
-        </w:rPr>
-        <w:t>s</w:t>
-      </w:r>
-      <w:r>
-        <w:rPr>
-          <w:rFonts w:cstheme="minorHAnsi"/>
-          <w:sz w:val="24"/>
-          <w:szCs w:val="24"/>
-          <w:lang w:bidi="fa-IR"/>
-        </w:rPr>
-        <w:t xml:space="preserve">e layer as the last layer of the </w:t>
-      </w:r>
-      <w:r>
-        <w:rPr>
-          <w:rFonts w:cstheme="minorHAnsi"/>
-          <w:sz w:val="24"/>
-          <w:szCs w:val="24"/>
-          <w:lang w:bidi="fa-IR"/>
-        </w:rPr>
-        <w:t xml:space="preserve">discriminator </w:t>
-      </w:r>
-      <w:r>
-        <w:rPr>
-          <w:rFonts w:cstheme="minorHAnsi"/>
-          <w:sz w:val="24"/>
-          <w:szCs w:val="24"/>
-          <w:lang w:bidi="fa-IR"/>
-        </w:rPr>
-        <w:t>model</w:t>
-      </w:r>
-    </w:p>
-    <w:p>
-      <w:pPr>
-        <w:rPr>
-          <w:rFonts w:cstheme="minorHAnsi"/>
-          <w:sz w:val="24"/>
-          <w:szCs w:val="24"/>
-          <w:lang w:bidi="fa-IR"/>
-        </w:rPr>
-      </w:pPr>
-      <w:r>
-        <w:rPr>
-          <w:rFonts w:cstheme="minorHAnsi"/>
-          <w:sz w:val="24"/>
-          <w:szCs w:val="24"/>
-          <w:lang w:bidi="fa-IR"/>
-        </w:rPr>
-        <w:t xml:space="preserve">2. </w:t>
-      </w:r>
-      <w:r>
-        <w:rPr>
-          <w:rFonts w:cstheme="minorHAnsi"/>
-          <w:sz w:val="24"/>
-          <w:szCs w:val="24"/>
-          <w:lang w:bidi="fa-IR"/>
-        </w:rPr>
-        <w:t xml:space="preserve">Batch size equal to 64 </w:t>
-      </w:r>
-      <w:r>
-        <w:rPr>
-          <w:rFonts w:cstheme="minorHAnsi"/>
-          <w:sz w:val="24"/>
-          <w:szCs w:val="24"/>
-          <w:lang w:bidi="fa-IR"/>
-        </w:rPr>
-        <w:t>and use the den</w:t>
-      </w:r>
-      <w:r>
-        <w:rPr>
-          <w:rFonts w:cstheme="minorHAnsi"/>
-          <w:sz w:val="24"/>
-          <w:szCs w:val="24"/>
-          <w:lang w:bidi="fa-IR"/>
-        </w:rPr>
-        <w:t>s</w:t>
-      </w:r>
-      <w:r>
-        <w:rPr>
-          <w:rFonts w:cstheme="minorHAnsi"/>
-          <w:sz w:val="24"/>
-          <w:szCs w:val="24"/>
-          <w:lang w:bidi="fa-IR"/>
-        </w:rPr>
-        <w:t>e layer as the last layer of the discriminator model</w:t>
-      </w:r>
-    </w:p>
-    <w:p>
-      <w:pPr>
-        <w:rPr>
-          <w:rFonts w:cstheme="minorHAnsi"/>
-          <w:sz w:val="24"/>
-          <w:szCs w:val="24"/>
-          <w:lang w:bidi="fa-IR"/>
-        </w:rPr>
-      </w:pPr>
-      <w:r>
-        <w:rPr>
-          <w:rFonts w:cstheme="minorHAnsi"/>
-          <w:sz w:val="24"/>
-          <w:szCs w:val="24"/>
-          <w:lang w:bidi="fa-IR"/>
-        </w:rPr>
-        <w:t xml:space="preserve">3. </w:t>
-      </w:r>
-      <w:r>
-        <w:rPr>
-          <w:rFonts w:cstheme="minorHAnsi"/>
-          <w:sz w:val="24"/>
-          <w:szCs w:val="24"/>
-          <w:lang w:bidi="fa-IR"/>
-        </w:rPr>
-        <w:t>B</w:t>
-      </w:r>
-      <w:r>
-        <w:rPr>
-          <w:rFonts w:cstheme="minorHAnsi"/>
-          <w:sz w:val="24"/>
-          <w:szCs w:val="24"/>
-          <w:lang w:bidi="fa-IR"/>
-        </w:rPr>
-        <w:t>atch size equal to 128 and not using the den</w:t>
-      </w:r>
-      <w:r>
-        <w:rPr>
-          <w:rFonts w:cstheme="minorHAnsi"/>
-          <w:sz w:val="24"/>
-          <w:szCs w:val="24"/>
-          <w:lang w:bidi="fa-IR"/>
-        </w:rPr>
-        <w:t>s</w:t>
-      </w:r>
-      <w:r>
-        <w:rPr>
-          <w:rFonts w:cstheme="minorHAnsi"/>
-          <w:sz w:val="24"/>
-          <w:szCs w:val="24"/>
-          <w:lang w:bidi="fa-IR"/>
-        </w:rPr>
-        <w:t>e layer as the last layer of the discriminator model</w:t>
-      </w:r>
-    </w:p>
-    <w:p>
-      <w:pPr>
-        <w:rPr>
-          <w:rFonts w:cstheme="minorHAnsi"/>
-          <w:sz w:val="24"/>
-          <w:szCs w:val="24"/>
-          <w:rtl/>
-          <w:lang w:bidi="fa-IR"/>
-        </w:rPr>
-      </w:pPr>
-      <w:r>
-        <w:rPr>
-          <w:rFonts w:cstheme="minorHAnsi"/>
-          <w:sz w:val="24"/>
-          <w:szCs w:val="24"/>
-          <w:lang w:bidi="fa-IR"/>
-        </w:rPr>
-        <w:t>4. Batch size equal to 64 and not using the den</w:t>
-      </w:r>
-      <w:r>
-        <w:rPr>
-          <w:rFonts w:cstheme="minorHAnsi"/>
-          <w:sz w:val="24"/>
-          <w:szCs w:val="24"/>
-          <w:lang w:bidi="fa-IR"/>
-        </w:rPr>
-        <w:t>s</w:t>
-      </w:r>
-      <w:r>
-        <w:rPr>
-          <w:rFonts w:cstheme="minorHAnsi"/>
-          <w:sz w:val="24"/>
-          <w:szCs w:val="24"/>
-          <w:lang w:bidi="fa-IR"/>
-        </w:rPr>
-        <w:t>e layer as the last layer of the discriminator model</w:t>
-      </w:r>
-    </w:p>
-    <w:p>
-      <w:pPr>
-        <w:rPr>
-          <w:rFonts w:cstheme="minorHAnsi"/>
-          <w:sz w:val="24"/>
-          <w:szCs w:val="24"/>
-          <w:rtl/>
-          <w:lang w:bidi="fa-IR"/>
-        </w:rPr>
-      </w:pPr>
-    </w:p>
-    <w:p>
-      <w:pPr>
-        <w:rPr>
-          <w:rFonts w:cstheme="minorHAnsi"/>
-          <w:sz w:val="24"/>
-          <w:szCs w:val="24"/>
-        </w:rPr>
-      </w:pPr>
-      <w:r>
-        <w:rPr>
-          <w:rFonts w:cstheme="minorHAnsi"/>
-          <w:sz w:val="24"/>
-          <w:szCs w:val="24"/>
-        </w:rPr>
-        <w:t>Some explanations about the folders in the project's GitHub repo:</w:t>
-      </w:r>
-    </w:p>
-    <w:p>
-      <w:pPr>
-        <w:rPr>
-          <w:rFonts w:cstheme="minorHAnsi"/>
-          <w:sz w:val="24"/>
-          <w:szCs w:val="24"/>
-          <w:rtl/>
-        </w:rPr>
-      </w:pPr>
-      <w:r>
-        <w:rPr>
-          <w:rFonts w:cstheme="minorHAnsi"/>
-          <w:sz w:val="24"/>
-          <w:szCs w:val="24"/>
-        </w:rPr>
-        <w:t xml:space="preserve">In the </w:t>
-      </w:r>
-      <w:proofErr w:type="spellStart"/>
-      <w:r>
-        <w:rPr>
-          <w:rFonts w:cstheme="minorHAnsi"/>
-          <w:sz w:val="24"/>
-          <w:szCs w:val="24"/>
-        </w:rPr>
-        <w:t>model_checkpoints</w:t>
-      </w:r>
-      <w:proofErr w:type="spellEnd"/>
-      <w:r>
-        <w:rPr>
-          <w:rFonts w:cstheme="minorHAnsi"/>
-          <w:sz w:val="24"/>
-          <w:szCs w:val="24"/>
-        </w:rPr>
-        <w:t xml:space="preserve"> folder, there is a </w:t>
-      </w:r>
-      <w:r>
-        <w:rPr>
-          <w:rFonts w:cstheme="minorHAnsi"/>
-          <w:sz w:val="24"/>
-          <w:szCs w:val="24"/>
-        </w:rPr>
-        <w:t>text</w:t>
-      </w:r>
-      <w:r>
-        <w:rPr>
-          <w:rFonts w:cstheme="minorHAnsi"/>
-          <w:sz w:val="24"/>
-          <w:szCs w:val="24"/>
-        </w:rPr>
-        <w:t xml:space="preserve"> file </w:t>
-      </w:r>
-      <w:r>
-        <w:rPr>
-          <w:rFonts w:cstheme="minorHAnsi"/>
-          <w:sz w:val="24"/>
-          <w:szCs w:val="24"/>
-        </w:rPr>
-        <w:t>named</w:t>
-      </w:r>
-      <w:r>
-        <w:rPr>
-          <w:rFonts w:cstheme="minorHAnsi"/>
-          <w:sz w:val="24"/>
-          <w:szCs w:val="24"/>
-        </w:rPr>
-        <w:t xml:space="preserve"> </w:t>
-      </w:r>
-      <w:r>
-        <w:rPr>
           <w:rFonts w:cstheme="minorHAnsi"/>
           <w:sz w:val="24"/>
           <w:szCs w:val="24"/>
@@ -2489,15 +2092,7 @@
           <w:sz w:val="24"/>
           <w:szCs w:val="24"/>
         </w:rPr>
-        <w:t>, inside which there is a link to download the model checkpoint in epoch 500.</w:t>
-      </w:r>
-      <w:r>
-        <w:rPr>
-          <w:rFonts w:cstheme="minorHAnsi"/>
-          <w:sz w:val="24"/>
-          <w:szCs w:val="24"/>
-        </w:rPr>
-        <w:t xml:space="preserve"> </w:t>
+        <w:t xml:space="preserve">, inside which there is a link to download the model checkpoint in epoch 500. </w:t>
       </w:r>
       <w:r>
         <w:rPr>
@@ -2571,43 +2166,7 @@
           <w:sz w:val="24"/>
           <w:szCs w:val="24"/>
         </w:rPr>
-        <w:t xml:space="preserve">In the </w:t>
-      </w:r>
-      <w:proofErr w:type="spellStart"/>
-      <w:r>
-        <w:rPr>
-          <w:rFonts w:cstheme="minorHAnsi"/>
-          <w:sz w:val="24"/>
-          <w:szCs w:val="24"/>
-        </w:rPr>
-        <w:t>src</w:t>
-      </w:r>
-      <w:proofErr w:type="spellEnd"/>
-      <w:r>
-        <w:rPr>
-          <w:rFonts w:cstheme="minorHAnsi"/>
-          <w:sz w:val="24"/>
-          <w:szCs w:val="24"/>
-        </w:rPr>
-        <w:t xml:space="preserve"> folder, there is a </w:t>
-      </w:r>
-      <w:proofErr w:type="spellStart"/>
-      <w:r>
-        <w:rPr>
-          <w:rFonts w:cstheme="minorHAnsi"/>
-          <w:sz w:val="24"/>
-          <w:szCs w:val="24"/>
-        </w:rPr>
-        <w:t>Jupyternotebook</w:t>
-      </w:r>
-      <w:proofErr w:type="spellEnd"/>
-      <w:r>
-        <w:rPr>
-          <w:rFonts w:cstheme="minorHAnsi"/>
-          <w:sz w:val="24"/>
-          <w:szCs w:val="24"/>
-        </w:rPr>
-        <w:t xml:space="preserve"> related to the project codes, in which, in addition to the code, additional explanations for each section are given.</w:t>
+        <w:t>In the src folder, there is a Jupyternotebook related to the project codes, in which, in addition to the code, additional explanations for each section are given.</w:t>
       </w:r>
     </w:p>
     <w:p>
@@ -2665,89 +2224,7 @@
           <w:sz w:val="24"/>
           <w:szCs w:val="24"/>
         </w:rPr>
-        <w:t>It took about 1</w:t>
-      </w:r>
-      <w:r>
-        <w:rPr>
-          <w:rFonts w:cstheme="minorHAnsi"/>
-          <w:sz w:val="24"/>
-          <w:szCs w:val="24"/>
-        </w:rPr>
-        <w:t xml:space="preserve"> hour and </w:t>
-      </w:r>
-      <w:r>
-        <w:rPr>
-          <w:rFonts w:cstheme="minorHAnsi"/>
-          <w:sz w:val="24"/>
-          <w:szCs w:val="24"/>
-        </w:rPr>
-        <w:t xml:space="preserve">50 minutes to run the model on the </w:t>
-      </w:r>
-      <w:proofErr w:type="spellStart"/>
-      <w:r>
-        <w:rPr>
-          <w:rFonts w:cstheme="minorHAnsi"/>
-          <w:sz w:val="24"/>
-          <w:szCs w:val="24"/>
-        </w:rPr>
-        <w:t>Google</w:t>
-      </w:r>
-      <w:r>
-        <w:rPr>
-          <w:rFonts w:cstheme="minorHAnsi"/>
-          <w:sz w:val="24"/>
-          <w:szCs w:val="24"/>
-        </w:rPr>
-        <w:t>C</w:t>
-      </w:r>
-      <w:r>
-        <w:rPr>
-          <w:rFonts w:cstheme="minorHAnsi"/>
-          <w:sz w:val="24"/>
-          <w:szCs w:val="24"/>
-        </w:rPr>
-        <w:t>ol</w:t>
-      </w:r>
-      <w:r>
-        <w:rPr>
-          <w:rFonts w:cstheme="minorHAnsi"/>
-          <w:sz w:val="24"/>
-          <w:szCs w:val="24"/>
-        </w:rPr>
-        <w:t>a</w:t>
-      </w:r>
-      <w:r>
-        <w:rPr>
-          <w:rFonts w:cstheme="minorHAnsi"/>
-          <w:sz w:val="24"/>
-          <w:szCs w:val="24"/>
-        </w:rPr>
-        <w:t>b</w:t>
-      </w:r>
-      <w:proofErr w:type="spellEnd"/>
-      <w:r>
-        <w:rPr>
-          <w:rFonts w:cstheme="minorHAnsi"/>
-          <w:sz w:val="24"/>
-          <w:szCs w:val="24"/>
-        </w:rPr>
-        <w:t xml:space="preserve"> </w:t>
-      </w:r>
-      <w:r>
-        <w:rPr>
-          <w:rFonts w:cstheme="minorHAnsi"/>
-          <w:sz w:val="24"/>
-          <w:szCs w:val="24"/>
-        </w:rPr>
-        <w:t xml:space="preserve">with </w:t>
-      </w:r>
-      <w:r>
-        <w:rPr>
-          <w:rFonts w:cstheme="minorHAnsi"/>
-          <w:sz w:val="24"/>
-          <w:szCs w:val="24"/>
-        </w:rPr>
-        <w:t>GPU.</w:t>
+        <w:t>It took about 1 hour and 50 minutes to run the model on the GoogleColab with GPU.</w:t>
       </w:r>
     </w:p>
     <w:p>
@@ -2918,34 +2395,7 @@
           <w:szCs w:val="20"/>
           <w:lang w:bidi="fa-IR"/>
         </w:rPr>
-        <w:t>Generated</w:t>
-      </w:r>
-      <w:r>
-        <w:rPr>
-          <w:rFonts w:cstheme="minorHAnsi"/>
-          <w:sz w:val="20"/>
-          <w:szCs w:val="20"/>
-          <w:lang w:bidi="fa-IR"/>
-        </w:rPr>
-        <w:t xml:space="preserve"> </w:t>
-      </w:r>
-      <w:r>
-        <w:rPr>
-          <w:rFonts w:cstheme="minorHAnsi"/>
-          <w:sz w:val="20"/>
-          <w:szCs w:val="20"/>
-          <w:lang w:bidi="fa-IR"/>
-        </w:rPr>
-        <w:t>f</w:t>
-      </w:r>
-      <w:r>
-        <w:rPr>
-          <w:rFonts w:cstheme="minorHAnsi"/>
-          <w:sz w:val="20"/>
-          <w:szCs w:val="20"/>
-          <w:lang w:bidi="fa-IR"/>
-        </w:rPr>
-        <w:t>lower Images in epoch equal to 500</w:t>
+        <w:t>Generated flower Images in epoch equal to 500</w:t>
       </w:r>
       <w:r>
         <w:rPr>
@@ -3427,43 +2877,7 @@
           <w:lang w:bidi="fa-IR"/>
         </w:rPr>
         <w:lastRenderedPageBreak/>
-        <w:t xml:space="preserve">We can see that some of the </w:t>
-      </w:r>
-      <w:r>
-        <w:rPr>
-          <w:rFonts w:cstheme="minorHAnsi"/>
-          <w:sz w:val="24"/>
-          <w:szCs w:val="24"/>
-          <w:lang w:bidi="fa-IR"/>
-        </w:rPr>
-        <w:t>generated</w:t>
-      </w:r>
-      <w:r>
-        <w:rPr>
-          <w:rFonts w:cstheme="minorHAnsi"/>
-          <w:sz w:val="24"/>
-          <w:szCs w:val="24"/>
-          <w:lang w:bidi="fa-IR"/>
-        </w:rPr>
-        <w:t xml:space="preserve"> flower images are very close to reality and our model has </w:t>
-      </w:r>
-      <w:r>
-        <w:rPr>
-          <w:rFonts w:cstheme="minorHAnsi"/>
-          <w:sz w:val="24"/>
-          <w:szCs w:val="24"/>
-          <w:lang w:bidi="fa-IR"/>
-        </w:rPr>
-        <w:t>generated</w:t>
-      </w:r>
-      <w:r>
-        <w:rPr>
-          <w:rFonts w:cstheme="minorHAnsi"/>
-          <w:sz w:val="24"/>
-          <w:szCs w:val="24"/>
-          <w:lang w:bidi="fa-IR"/>
-        </w:rPr>
-        <w:t xml:space="preserve"> them well.</w:t>
+        <w:t>We can see that some of the generated flower images are very close to reality and our model has generated them well.</w:t>
       </w:r>
     </w:p>
     <w:p>
@@ -3486,43 +2900,7 @@
           <w:szCs w:val="24"/>
           <w:lang w:bidi="fa-IR"/>
         </w:rPr>
-        <w:t xml:space="preserve">Among the 4 different modes, it seems that the photos </w:t>
-      </w:r>
-      <w:r>
-        <w:rPr>
-          <w:rFonts w:cstheme="minorHAnsi"/>
-          <w:sz w:val="24"/>
-          <w:szCs w:val="24"/>
-          <w:lang w:bidi="fa-IR"/>
-        </w:rPr>
-        <w:t>generated</w:t>
-      </w:r>
-      <w:r>
-        <w:rPr>
-          <w:rFonts w:cstheme="minorHAnsi"/>
-          <w:sz w:val="24"/>
-          <w:szCs w:val="24"/>
-          <w:lang w:bidi="fa-IR"/>
-        </w:rPr>
-        <w:t xml:space="preserve"> by the model with a </w:t>
-      </w:r>
-      <w:r>
-        <w:rPr>
-          <w:rFonts w:cstheme="minorHAnsi"/>
-          <w:sz w:val="24"/>
-          <w:szCs w:val="24"/>
-          <w:lang w:bidi="fa-IR"/>
-        </w:rPr>
-        <w:t>batch-</w:t>
-      </w:r>
-      <w:r>
-        <w:rPr>
-          <w:rFonts w:cstheme="minorHAnsi"/>
-          <w:sz w:val="24"/>
-          <w:szCs w:val="24"/>
-          <w:lang w:bidi="fa-IR"/>
-        </w:rPr>
-        <w:t>size of 128 and the use of the dense layer as the last layer of the discriminator model are slightly better.</w:t>
+        <w:t>Among the 4 different modes, it seems that the photos generated by the model with a batch-size of 128 and the use of the dense layer as the last layer of the discriminator model are slightly better.</w:t>
       </w:r>
     </w:p>
     <w:sectPr>
@@ -4845,6 +4223,7 @@
   <w:style w:type="character" w:default="1" w:styleId="DefaultParagraphFont">
     <w:name w:val="Default Paragraph Font"/>
     <w:uiPriority w:val="1"/>
+    <w:semiHidden/>
     <w:unhideWhenUsed/>
   </w:style>
   <w:style w:type="table" w:default="1" w:styleId="TableNormal">
